--- a/Senior 2 Report/Section 5 - Implementation/firebase app.docx
+++ b/Senior 2 Report/Section 5 - Implementation/firebase app.docx
@@ -4,35 +4,10 @@
   <w:body>
     <w:p>
       <w:pPr>
-        <w:rPr>
-          <w:rFonts w:ascii="Arial" w:hAnsi="Arial" w:cs="Arial"/>
-          <w:color w:val="212121"/>
-        </w:rPr>
-      </w:pPr>
-      <w:r>
-        <w:rPr>
-          <w:rStyle w:val="Strong"/>
-          <w:rFonts w:ascii="Arial" w:hAnsi="Arial" w:cs="Arial"/>
-          <w:color w:val="212121"/>
-          <w:highlight w:val="yellow"/>
-        </w:rPr>
-        <w:t>Asynchronous listeners:</w:t>
-      </w:r>
-      <w:r>
-        <w:rPr>
-          <w:rFonts w:ascii="Arial" w:hAnsi="Arial" w:cs="Arial"/>
-          <w:color w:val="212121"/>
-          <w:highlight w:val="yellow"/>
-        </w:rPr>
-        <w:t> Data stored in a Firebase Realtime Database is retrieved by attaching an asynchronous listener to a database reference. The listener is triggered once for the initial state of the data and again anytime the data changes.</w:t>
-      </w:r>
-    </w:p>
-    <w:p>
-      <w:pPr>
         <w:pStyle w:val="Heading3"/>
         <w:spacing w:line="276" w:lineRule="auto"/>
         <w:rPr>
-          <w:rFonts w:ascii="Avenir Roman" w:hAnsi="Avenir Roman"/>
+          <w:rFonts w:asciiTheme="minorHAnsi" w:hAnsiTheme="minorHAnsi" w:cstheme="minorHAnsi"/>
           <w:b/>
           <w:bCs/>
           <w:sz w:val="22"/>
@@ -42,7 +17,7 @@
       <w:bookmarkStart w:id="0" w:name="_Toc516596874"/>
       <w:r>
         <w:rPr>
-          <w:rFonts w:ascii="Avenir Roman" w:hAnsi="Avenir Roman"/>
+          <w:rFonts w:asciiTheme="minorHAnsi" w:hAnsiTheme="minorHAnsi" w:cstheme="minorHAnsi"/>
           <w:b/>
           <w:bCs/>
           <w:sz w:val="22"/>
@@ -51,6 +26,21 @@
         <w:t>Connecting android application to firebase cloud</w:t>
       </w:r>
       <w:bookmarkEnd w:id="0"/>
+    </w:p>
+    <w:p>
+      <w:pPr>
+        <w:rPr>
+          <w:rFonts w:cstheme="minorHAnsi"/>
+          <w:u w:val="single"/>
+        </w:rPr>
+      </w:pPr>
+      <w:r>
+        <w:rPr>
+          <w:rFonts w:cstheme="minorHAnsi"/>
+          <w:u w:val="single"/>
+        </w:rPr>
+        <w:t>Configuration steps:</w:t>
+      </w:r>
     </w:p>
     <w:p>
       <w:pPr>
@@ -83,14 +73,7 @@
           <w:rFonts w:eastAsia="Times New Roman" w:cstheme="minorHAnsi"/>
           <w:color w:val="000000"/>
         </w:rPr>
-        <w:t>irebase cloud we have first created a Gmail account and then logged in to Firebase cloud by that account</w:t>
-      </w:r>
-      <w:r>
-        <w:rPr>
-          <w:rFonts w:eastAsia="Times New Roman" w:cstheme="minorHAnsi"/>
-          <w:color w:val="000000"/>
-        </w:rPr>
-        <w:t xml:space="preserve">. </w:t>
+        <w:t xml:space="preserve">irebase cloud we have first created a Gmail account and then logged in to Firebase cloud by that account. </w:t>
       </w:r>
     </w:p>
     <w:p>
@@ -110,56 +93,42 @@
           <w:rFonts w:eastAsia="Times New Roman" w:cstheme="minorHAnsi"/>
           <w:color w:val="000000"/>
         </w:rPr>
-        <w:t>Then we c</w:t>
+        <w:t>Then we create</w:t>
       </w:r>
       <w:r>
         <w:rPr>
           <w:rFonts w:eastAsia="Times New Roman" w:cstheme="minorHAnsi"/>
           <w:color w:val="000000"/>
         </w:rPr>
-        <w:t>reate a Firebase project</w:t>
+        <w:t>d</w:t>
       </w:r>
       <w:r>
         <w:rPr>
           <w:rFonts w:eastAsia="Times New Roman" w:cstheme="minorHAnsi"/>
           <w:color w:val="000000"/>
         </w:rPr>
-        <w:t xml:space="preserve"> </w:t>
+        <w:t xml:space="preserve"> a Firebase project </w:t>
       </w:r>
       <w:r>
         <w:rPr>
           <w:rFonts w:eastAsia="Times New Roman" w:cstheme="minorHAnsi"/>
           <w:color w:val="000000"/>
         </w:rPr>
-        <w:t>and r</w:t>
+        <w:t>and register</w:t>
       </w:r>
       <w:r>
         <w:rPr>
           <w:rFonts w:eastAsia="Times New Roman" w:cstheme="minorHAnsi"/>
           <w:color w:val="000000"/>
         </w:rPr>
-        <w:t xml:space="preserve">egister </w:t>
+        <w:t>ed</w:t>
       </w:r>
       <w:r>
         <w:rPr>
           <w:rFonts w:eastAsia="Times New Roman" w:cstheme="minorHAnsi"/>
           <w:color w:val="000000"/>
         </w:rPr>
-        <w:t xml:space="preserve">our </w:t>
-      </w:r>
-      <w:r>
-        <w:rPr>
-          <w:rFonts w:eastAsia="Times New Roman" w:cstheme="minorHAnsi"/>
-          <w:color w:val="000000"/>
-        </w:rPr>
-        <w:t xml:space="preserve">app with </w:t>
-      </w:r>
-      <w:r>
-        <w:rPr>
-          <w:rFonts w:eastAsia="Times New Roman" w:cstheme="minorHAnsi"/>
-          <w:color w:val="000000"/>
-        </w:rPr>
-        <w:t xml:space="preserve">it. </w:t>
+        <w:t xml:space="preserve"> our app with it. </w:t>
       </w:r>
     </w:p>
     <w:p>
@@ -187,8 +156,6 @@
         </w:rPr>
         <w:t>,</w:t>
       </w:r>
-      <w:bookmarkStart w:id="1" w:name="_GoBack"/>
-      <w:bookmarkEnd w:id="1"/>
       <w:r>
         <w:rPr>
           <w:rFonts w:eastAsia="Times New Roman" w:cstheme="minorHAnsi"/>
@@ -214,61 +181,7 @@
         <w:rPr>
           <w:rFonts w:cstheme="minorHAnsi"/>
         </w:rPr>
-        <w:t xml:space="preserve"> file</w:t>
-      </w:r>
-      <w:r>
-        <w:rPr>
-          <w:rFonts w:cstheme="minorHAnsi"/>
-        </w:rPr>
-        <w:t xml:space="preserve"> which is </w:t>
-      </w:r>
-      <w:r>
-        <w:rPr>
-          <w:rFonts w:cstheme="minorHAnsi"/>
-        </w:rPr>
-        <w:t>Firebase configuration file</w:t>
-      </w:r>
-      <w:r>
-        <w:rPr>
-          <w:rFonts w:cstheme="minorHAnsi"/>
-        </w:rPr>
-        <w:t xml:space="preserve"> </w:t>
-      </w:r>
-      <w:r>
-        <w:rPr>
-          <w:rFonts w:cstheme="minorHAnsi"/>
-        </w:rPr>
-        <w:t>was given to be added to the Android project</w:t>
-      </w:r>
-      <w:r>
-        <w:rPr>
-          <w:rFonts w:cstheme="minorHAnsi"/>
-        </w:rPr>
-        <w:t xml:space="preserve">. </w:t>
-      </w:r>
-      <w:r>
-        <w:rPr>
-          <w:rFonts w:cstheme="minorHAnsi"/>
-        </w:rPr>
-        <w:t xml:space="preserve">To enable Firebase products in </w:t>
-      </w:r>
-      <w:r>
-        <w:rPr>
-          <w:rFonts w:cstheme="minorHAnsi"/>
-        </w:rPr>
-        <w:t xml:space="preserve">our </w:t>
-      </w:r>
-      <w:r>
-        <w:rPr>
-          <w:rFonts w:cstheme="minorHAnsi"/>
-        </w:rPr>
-        <w:t>app,</w:t>
-      </w:r>
-      <w:r>
-        <w:rPr>
-          <w:rFonts w:cstheme="minorHAnsi"/>
-        </w:rPr>
-        <w:t xml:space="preserve"> we added the following google-services </w:t>
+        <w:t xml:space="preserve"> file which is Firebase configuration file was given to be added to the Android project. To enable Firebase products in our app, we added the following google-services </w:t>
       </w:r>
       <w:r>
         <w:rPr>
@@ -423,13 +336,7 @@
         <w:rPr>
           <w:rFonts w:cstheme="minorHAnsi"/>
         </w:rPr>
-        <w:t>T</w:t>
-      </w:r>
-      <w:r>
-        <w:rPr>
-          <w:rFonts w:cstheme="minorHAnsi"/>
-        </w:rPr>
-        <w:t xml:space="preserve">he dependency for Realtime Database </w:t>
+        <w:t xml:space="preserve">The dependency for Realtime Database </w:t>
       </w:r>
       <w:r>
         <w:rPr>
@@ -457,13 +364,7 @@
         <w:rPr>
           <w:rFonts w:cstheme="minorHAnsi"/>
         </w:rPr>
-        <w:t> file</w:t>
-      </w:r>
-      <w:r>
-        <w:rPr>
-          <w:rFonts w:cstheme="minorHAnsi"/>
-        </w:rPr>
-        <w:t>:</w:t>
+        <w:t> file:</w:t>
       </w:r>
     </w:p>
     <w:p>
@@ -563,7 +464,7 @@
           <w:sz w:val="22"/>
           <w:szCs w:val="22"/>
         </w:rPr>
-        <w:br/>
+        <w:t xml:space="preserve"> </w:t>
       </w:r>
       <w:r>
         <w:rPr>
@@ -574,6 +475,19 @@
         </w:rPr>
         <w:t>}</w:t>
       </w:r>
+    </w:p>
+    <w:p>
+      <w:pPr>
+        <w:pStyle w:val="HTMLPreformatted"/>
+        <w:shd w:val="clear" w:color="auto" w:fill="FFFFFF"/>
+        <w:ind w:left="1440"/>
+        <w:rPr>
+          <w:rFonts w:asciiTheme="minorHAnsi" w:hAnsiTheme="minorHAnsi" w:cstheme="minorHAnsi"/>
+          <w:color w:val="000000"/>
+          <w:sz w:val="22"/>
+          <w:szCs w:val="22"/>
+        </w:rPr>
+      </w:pPr>
     </w:p>
     <w:p>
       <w:pPr>
@@ -612,47 +526,7 @@
           <w:sz w:val="22"/>
           <w:szCs w:val="22"/>
         </w:rPr>
-        <w:t>onfigure</w:t>
-      </w:r>
-      <w:r>
-        <w:rPr>
-          <w:rFonts w:asciiTheme="minorHAnsi" w:hAnsiTheme="minorHAnsi" w:cstheme="minorHAnsi"/>
-          <w:sz w:val="22"/>
-          <w:szCs w:val="22"/>
-        </w:rPr>
-        <w:t>d</w:t>
-      </w:r>
-      <w:r>
-        <w:rPr>
-          <w:rFonts w:asciiTheme="minorHAnsi" w:hAnsiTheme="minorHAnsi" w:cstheme="minorHAnsi"/>
-          <w:sz w:val="22"/>
-          <w:szCs w:val="22"/>
-        </w:rPr>
-        <w:t xml:space="preserve"> Firebase Database </w:t>
-      </w:r>
-      <w:r>
-        <w:rPr>
-          <w:rFonts w:asciiTheme="minorHAnsi" w:hAnsiTheme="minorHAnsi" w:cstheme="minorHAnsi"/>
-          <w:sz w:val="22"/>
-          <w:szCs w:val="22"/>
-        </w:rPr>
-        <w:t>Rules. To</w:t>
-      </w:r>
-      <w:r>
-        <w:rPr>
-          <w:rFonts w:asciiTheme="minorHAnsi" w:hAnsiTheme="minorHAnsi" w:cstheme="minorHAnsi"/>
-          <w:sz w:val="22"/>
-          <w:szCs w:val="22"/>
-        </w:rPr>
-        <w:t xml:space="preserve"> be able to send and receive data to the database we defined the database rules of read and write as true which allows everyone has a reference to the database to read and write to it</w:t>
-      </w:r>
-      <w:r>
-        <w:rPr>
-          <w:rFonts w:asciiTheme="minorHAnsi" w:hAnsiTheme="minorHAnsi" w:cstheme="minorHAnsi"/>
-          <w:sz w:val="22"/>
-          <w:szCs w:val="22"/>
-        </w:rPr>
-        <w:t>.</w:t>
+        <w:t>onfigured Firebase Database Rules. To be able to send and receive data to the database we defined the database rules of read and write as true which allows to read and write to it.</w:t>
       </w:r>
     </w:p>
     <w:p>
@@ -707,7 +581,1413 @@
         </w:rPr>
       </w:pPr>
     </w:p>
-    <w:p/>
+    <w:p>
+      <w:pPr>
+        <w:rPr>
+          <w:rFonts w:cstheme="minorHAnsi"/>
+          <w:u w:val="single"/>
+        </w:rPr>
+      </w:pPr>
+      <w:r>
+        <w:rPr>
+          <w:rFonts w:cstheme="minorHAnsi"/>
+          <w:u w:val="single"/>
+        </w:rPr>
+        <w:t>Retrieving data from Firebase Realtime Database:</w:t>
+      </w:r>
+    </w:p>
+    <w:p>
+      <w:pPr>
+        <w:rPr>
+          <w:rFonts w:cstheme="minorHAnsi"/>
+          <w:color w:val="212121"/>
+        </w:rPr>
+      </w:pPr>
+      <w:r>
+        <w:rPr>
+          <w:rFonts w:cstheme="minorHAnsi"/>
+          <w:color w:val="212121"/>
+        </w:rPr>
+        <w:t>Data stored in a Firebase Realtime Database is retrieved by attaching an asynchronous listener to a database reference. The listener is triggered once for the initial state of the data and again anytime the data changes.</w:t>
+      </w:r>
+      <w:r>
+        <w:rPr>
+          <w:rFonts w:cstheme="minorHAnsi"/>
+          <w:color w:val="212121"/>
+        </w:rPr>
+        <w:t xml:space="preserve"> The following table illustrate witch listener was used: </w:t>
+      </w:r>
+    </w:p>
+    <w:tbl>
+      <w:tblPr>
+        <w:tblStyle w:val="GridTable4-Accent5"/>
+        <w:tblW w:w="9417" w:type="dxa"/>
+        <w:tblInd w:w="-5" w:type="dxa"/>
+        <w:tblLook w:val="04A0" w:firstRow="1" w:lastRow="0" w:firstColumn="1" w:lastColumn="0" w:noHBand="0" w:noVBand="1"/>
+      </w:tblPr>
+      <w:tblGrid>
+        <w:gridCol w:w="2951"/>
+        <w:gridCol w:w="2483"/>
+        <w:gridCol w:w="3983"/>
+      </w:tblGrid>
+      <w:tr>
+        <w:trPr>
+          <w:cnfStyle w:val="100000000000" w:firstRow="1" w:lastRow="0" w:firstColumn="0" w:lastColumn="0" w:oddVBand="0" w:evenVBand="0" w:oddHBand="0" w:evenHBand="0" w:firstRowFirstColumn="0" w:firstRowLastColumn="0" w:lastRowFirstColumn="0" w:lastRowLastColumn="0"/>
+          <w:trHeight w:val="359"/>
+        </w:trPr>
+        <w:tc>
+          <w:tcPr>
+            <w:cnfStyle w:val="001000000000" w:firstRow="0" w:lastRow="0" w:firstColumn="1" w:lastColumn="0" w:oddVBand="0" w:evenVBand="0" w:oddHBand="0" w:evenHBand="0" w:firstRowFirstColumn="0" w:firstRowLastColumn="0" w:lastRowFirstColumn="0" w:lastRowLastColumn="0"/>
+            <w:tcW w:w="0" w:type="auto"/>
+            <w:hideMark/>
+          </w:tcPr>
+          <w:p>
+            <w:pPr>
+              <w:spacing w:line="360" w:lineRule="atLeast"/>
+              <w:rPr>
+                <w:rFonts w:eastAsia="Times New Roman" w:cstheme="minorHAnsi"/>
+                <w:color w:val="FFFFFF"/>
+              </w:rPr>
+            </w:pPr>
+            <w:r>
+              <w:rPr>
+                <w:rFonts w:eastAsia="Times New Roman" w:cstheme="minorHAnsi"/>
+                <w:color w:val="FFFFFF"/>
+              </w:rPr>
+              <w:t>Listener</w:t>
+            </w:r>
+          </w:p>
+        </w:tc>
+        <w:tc>
+          <w:tcPr>
+            <w:tcW w:w="0" w:type="auto"/>
+            <w:hideMark/>
+          </w:tcPr>
+          <w:p>
+            <w:pPr>
+              <w:spacing w:line="360" w:lineRule="atLeast"/>
+              <w:cnfStyle w:val="100000000000" w:firstRow="1" w:lastRow="0" w:firstColumn="0" w:lastColumn="0" w:oddVBand="0" w:evenVBand="0" w:oddHBand="0" w:evenHBand="0" w:firstRowFirstColumn="0" w:firstRowLastColumn="0" w:lastRowFirstColumn="0" w:lastRowLastColumn="0"/>
+              <w:rPr>
+                <w:rFonts w:eastAsia="Times New Roman" w:cstheme="minorHAnsi"/>
+                <w:color w:val="FFFFFF"/>
+              </w:rPr>
+            </w:pPr>
+            <w:r>
+              <w:rPr>
+                <w:rFonts w:eastAsia="Times New Roman" w:cstheme="minorHAnsi"/>
+                <w:color w:val="FFFFFF"/>
+              </w:rPr>
+              <w:t>Event callback</w:t>
+            </w:r>
+          </w:p>
+        </w:tc>
+        <w:tc>
+          <w:tcPr>
+            <w:tcW w:w="0" w:type="auto"/>
+            <w:hideMark/>
+          </w:tcPr>
+          <w:p>
+            <w:pPr>
+              <w:spacing w:line="360" w:lineRule="atLeast"/>
+              <w:cnfStyle w:val="100000000000" w:firstRow="1" w:lastRow="0" w:firstColumn="0" w:lastColumn="0" w:oddVBand="0" w:evenVBand="0" w:oddHBand="0" w:evenHBand="0" w:firstRowFirstColumn="0" w:firstRowLastColumn="0" w:lastRowFirstColumn="0" w:lastRowLastColumn="0"/>
+              <w:rPr>
+                <w:rFonts w:eastAsia="Times New Roman" w:cstheme="minorHAnsi"/>
+                <w:color w:val="FFFFFF"/>
+              </w:rPr>
+            </w:pPr>
+            <w:r>
+              <w:rPr>
+                <w:rFonts w:eastAsia="Times New Roman" w:cstheme="minorHAnsi"/>
+                <w:color w:val="FFFFFF"/>
+              </w:rPr>
+              <w:t>Typical usage</w:t>
+            </w:r>
+          </w:p>
+        </w:tc>
+      </w:tr>
+      <w:tr>
+        <w:trPr>
+          <w:cnfStyle w:val="000000100000" w:firstRow="0" w:lastRow="0" w:firstColumn="0" w:lastColumn="0" w:oddVBand="0" w:evenVBand="0" w:oddHBand="1" w:evenHBand="0" w:firstRowFirstColumn="0" w:firstRowLastColumn="0" w:lastRowFirstColumn="0" w:lastRowLastColumn="0"/>
+          <w:trHeight w:val="269"/>
+        </w:trPr>
+        <w:tc>
+          <w:tcPr>
+            <w:cnfStyle w:val="001000000000" w:firstRow="0" w:lastRow="0" w:firstColumn="1" w:lastColumn="0" w:oddVBand="0" w:evenVBand="0" w:oddHBand="0" w:evenHBand="0" w:firstRowFirstColumn="0" w:firstRowLastColumn="0" w:lastRowFirstColumn="0" w:lastRowLastColumn="0"/>
+            <w:tcW w:w="0" w:type="auto"/>
+            <w:hideMark/>
+          </w:tcPr>
+          <w:p>
+            <w:pPr>
+              <w:spacing w:line="300" w:lineRule="atLeast"/>
+              <w:rPr>
+                <w:rFonts w:eastAsia="Times New Roman" w:cstheme="minorHAnsi"/>
+                <w:color w:val="212121"/>
+              </w:rPr>
+            </w:pPr>
+            <w:proofErr w:type="spellStart"/>
+            <w:r>
+              <w:rPr>
+                <w:rFonts w:eastAsia="Times New Roman" w:cstheme="minorHAnsi"/>
+                <w:color w:val="212121"/>
+              </w:rPr>
+              <w:t>ValueEventListener</w:t>
+            </w:r>
+            <w:proofErr w:type="spellEnd"/>
+          </w:p>
+        </w:tc>
+        <w:tc>
+          <w:tcPr>
+            <w:tcW w:w="0" w:type="auto"/>
+            <w:hideMark/>
+          </w:tcPr>
+          <w:p>
+            <w:pPr>
+              <w:spacing w:line="300" w:lineRule="atLeast"/>
+              <w:cnfStyle w:val="000000100000" w:firstRow="0" w:lastRow="0" w:firstColumn="0" w:lastColumn="0" w:oddVBand="0" w:evenVBand="0" w:oddHBand="1" w:evenHBand="0" w:firstRowFirstColumn="0" w:firstRowLastColumn="0" w:lastRowFirstColumn="0" w:lastRowLastColumn="0"/>
+              <w:rPr>
+                <w:rFonts w:eastAsia="Times New Roman" w:cstheme="minorHAnsi"/>
+                <w:color w:val="212121"/>
+              </w:rPr>
+            </w:pPr>
+            <w:proofErr w:type="spellStart"/>
+            <w:proofErr w:type="gramStart"/>
+            <w:r>
+              <w:rPr>
+                <w:rFonts w:eastAsia="Times New Roman" w:cstheme="minorHAnsi"/>
+                <w:color w:val="212121"/>
+              </w:rPr>
+              <w:t>onDataChange</w:t>
+            </w:r>
+            <w:proofErr w:type="spellEnd"/>
+            <w:r>
+              <w:rPr>
+                <w:rFonts w:eastAsia="Times New Roman" w:cstheme="minorHAnsi"/>
+                <w:color w:val="212121"/>
+              </w:rPr>
+              <w:t>(</w:t>
+            </w:r>
+            <w:proofErr w:type="gramEnd"/>
+            <w:r>
+              <w:rPr>
+                <w:rFonts w:eastAsia="Times New Roman" w:cstheme="minorHAnsi"/>
+                <w:color w:val="212121"/>
+              </w:rPr>
+              <w:t>)</w:t>
+            </w:r>
+          </w:p>
+        </w:tc>
+        <w:tc>
+          <w:tcPr>
+            <w:tcW w:w="0" w:type="auto"/>
+            <w:hideMark/>
+          </w:tcPr>
+          <w:p>
+            <w:pPr>
+              <w:spacing w:line="300" w:lineRule="atLeast"/>
+              <w:cnfStyle w:val="000000100000" w:firstRow="0" w:lastRow="0" w:firstColumn="0" w:lastColumn="0" w:oddVBand="0" w:evenVBand="0" w:oddHBand="1" w:evenHBand="0" w:firstRowFirstColumn="0" w:firstRowLastColumn="0" w:lastRowFirstColumn="0" w:lastRowLastColumn="0"/>
+              <w:rPr>
+                <w:rFonts w:eastAsia="Times New Roman" w:cstheme="minorHAnsi"/>
+                <w:color w:val="212121"/>
+              </w:rPr>
+            </w:pPr>
+            <w:r>
+              <w:rPr>
+                <w:rFonts w:eastAsia="Times New Roman" w:cstheme="minorHAnsi"/>
+                <w:color w:val="212121"/>
+              </w:rPr>
+              <w:t>Read and listen for changes</w:t>
+            </w:r>
+          </w:p>
+        </w:tc>
+      </w:tr>
+    </w:tbl>
+    <w:p>
+      <w:pPr>
+        <w:rPr>
+          <w:rFonts w:cstheme="minorHAnsi"/>
+          <w:color w:val="1E1E1E"/>
+          <w:u w:val="single"/>
+          <w:shd w:val="clear" w:color="auto" w:fill="FFFFFF"/>
+        </w:rPr>
+      </w:pPr>
+    </w:p>
+    <w:p>
+      <w:pPr>
+        <w:rPr>
+          <w:rFonts w:cstheme="minorHAnsi"/>
+          <w:color w:val="1E1E1E"/>
+          <w:u w:val="single"/>
+          <w:shd w:val="clear" w:color="auto" w:fill="FFFFFF"/>
+        </w:rPr>
+      </w:pPr>
+      <w:r>
+        <w:rPr>
+          <w:rFonts w:cstheme="minorHAnsi"/>
+          <w:color w:val="1E1E1E"/>
+          <w:u w:val="single"/>
+          <w:shd w:val="clear" w:color="auto" w:fill="FFFFFF"/>
+        </w:rPr>
+        <w:t>Inserting data to Firebase Realtime Database:</w:t>
+      </w:r>
+    </w:p>
+    <w:p>
+      <w:pPr>
+        <w:rPr>
+          <w:rFonts w:cstheme="minorHAnsi"/>
+          <w:color w:val="1E1E1E"/>
+          <w:shd w:val="clear" w:color="auto" w:fill="FFFFFF"/>
+        </w:rPr>
+      </w:pPr>
+      <w:r>
+        <w:rPr>
+          <w:rFonts w:cstheme="minorHAnsi"/>
+          <w:color w:val="1E1E1E"/>
+          <w:shd w:val="clear" w:color="auto" w:fill="FFFFFF"/>
+        </w:rPr>
+        <w:t xml:space="preserve">The </w:t>
+      </w:r>
+      <w:r>
+        <w:rPr>
+          <w:rFonts w:cstheme="minorHAnsi"/>
+          <w:color w:val="1E1E1E"/>
+          <w:shd w:val="clear" w:color="auto" w:fill="FFFFFF"/>
+        </w:rPr>
+        <w:t>R</w:t>
+      </w:r>
+      <w:r>
+        <w:rPr>
+          <w:rFonts w:cstheme="minorHAnsi"/>
+          <w:color w:val="1E1E1E"/>
+          <w:shd w:val="clear" w:color="auto" w:fill="FFFFFF"/>
+        </w:rPr>
+        <w:t xml:space="preserve">ealtime </w:t>
+      </w:r>
+      <w:r>
+        <w:rPr>
+          <w:rFonts w:cstheme="minorHAnsi"/>
+          <w:color w:val="1E1E1E"/>
+          <w:shd w:val="clear" w:color="auto" w:fill="FFFFFF"/>
+        </w:rPr>
+        <w:t>D</w:t>
+      </w:r>
+      <w:r>
+        <w:rPr>
+          <w:rFonts w:cstheme="minorHAnsi"/>
+          <w:color w:val="1E1E1E"/>
+          <w:shd w:val="clear" w:color="auto" w:fill="FFFFFF"/>
+        </w:rPr>
+        <w:t>atabase accepts multiple data</w:t>
+      </w:r>
+      <w:r>
+        <w:rPr>
+          <w:rFonts w:cstheme="minorHAnsi"/>
+          <w:color w:val="1E1E1E"/>
+          <w:shd w:val="clear" w:color="auto" w:fill="FFFFFF"/>
+        </w:rPr>
+        <w:t xml:space="preserve"> </w:t>
+      </w:r>
+      <w:r>
+        <w:rPr>
+          <w:rFonts w:cstheme="minorHAnsi"/>
+          <w:color w:val="1E1E1E"/>
+          <w:shd w:val="clear" w:color="auto" w:fill="FFFFFF"/>
+        </w:rPr>
+        <w:t>types </w:t>
+      </w:r>
+      <w:r>
+        <w:rPr>
+          <w:rStyle w:val="Strong"/>
+          <w:rFonts w:cstheme="minorHAnsi"/>
+          <w:b w:val="0"/>
+          <w:bCs w:val="0"/>
+          <w:color w:val="1E1E1E"/>
+          <w:bdr w:val="none" w:sz="0" w:space="0" w:color="auto" w:frame="1"/>
+          <w:shd w:val="clear" w:color="auto" w:fill="FFFFFF"/>
+        </w:rPr>
+        <w:t>String</w:t>
+      </w:r>
+      <w:r>
+        <w:rPr>
+          <w:rFonts w:cstheme="minorHAnsi"/>
+          <w:b/>
+          <w:bCs/>
+          <w:color w:val="1E1E1E"/>
+          <w:shd w:val="clear" w:color="auto" w:fill="FFFFFF"/>
+        </w:rPr>
+        <w:t>, </w:t>
+      </w:r>
+      <w:r>
+        <w:rPr>
+          <w:rStyle w:val="Strong"/>
+          <w:rFonts w:cstheme="minorHAnsi"/>
+          <w:b w:val="0"/>
+          <w:bCs w:val="0"/>
+          <w:color w:val="1E1E1E"/>
+          <w:bdr w:val="none" w:sz="0" w:space="0" w:color="auto" w:frame="1"/>
+          <w:shd w:val="clear" w:color="auto" w:fill="FFFFFF"/>
+        </w:rPr>
+        <w:t>Long</w:t>
+      </w:r>
+      <w:r>
+        <w:rPr>
+          <w:rFonts w:cstheme="minorHAnsi"/>
+          <w:b/>
+          <w:bCs/>
+          <w:color w:val="1E1E1E"/>
+          <w:shd w:val="clear" w:color="auto" w:fill="FFFFFF"/>
+        </w:rPr>
+        <w:t>, </w:t>
+      </w:r>
+      <w:r>
+        <w:rPr>
+          <w:rStyle w:val="Strong"/>
+          <w:rFonts w:cstheme="minorHAnsi"/>
+          <w:b w:val="0"/>
+          <w:bCs w:val="0"/>
+          <w:color w:val="1E1E1E"/>
+          <w:bdr w:val="none" w:sz="0" w:space="0" w:color="auto" w:frame="1"/>
+          <w:shd w:val="clear" w:color="auto" w:fill="FFFFFF"/>
+        </w:rPr>
+        <w:t>Double</w:t>
+      </w:r>
+      <w:r>
+        <w:rPr>
+          <w:rFonts w:cstheme="minorHAnsi"/>
+          <w:b/>
+          <w:bCs/>
+          <w:color w:val="1E1E1E"/>
+          <w:shd w:val="clear" w:color="auto" w:fill="FFFFFF"/>
+        </w:rPr>
+        <w:t>, </w:t>
+      </w:r>
+      <w:r>
+        <w:rPr>
+          <w:rStyle w:val="Strong"/>
+          <w:rFonts w:cstheme="minorHAnsi"/>
+          <w:b w:val="0"/>
+          <w:bCs w:val="0"/>
+          <w:color w:val="1E1E1E"/>
+          <w:bdr w:val="none" w:sz="0" w:space="0" w:color="auto" w:frame="1"/>
+          <w:shd w:val="clear" w:color="auto" w:fill="FFFFFF"/>
+        </w:rPr>
+        <w:t>Boolean</w:t>
+      </w:r>
+      <w:r>
+        <w:rPr>
+          <w:rFonts w:cstheme="minorHAnsi"/>
+          <w:b/>
+          <w:bCs/>
+          <w:color w:val="1E1E1E"/>
+          <w:shd w:val="clear" w:color="auto" w:fill="FFFFFF"/>
+        </w:rPr>
+        <w:t>,</w:t>
+      </w:r>
+      <w:r>
+        <w:rPr>
+          <w:rStyle w:val="Strong"/>
+          <w:rFonts w:cstheme="minorHAnsi"/>
+          <w:b w:val="0"/>
+          <w:bCs w:val="0"/>
+          <w:color w:val="1E1E1E"/>
+          <w:bdr w:val="none" w:sz="0" w:space="0" w:color="auto" w:frame="1"/>
+          <w:shd w:val="clear" w:color="auto" w:fill="FFFFFF"/>
+        </w:rPr>
+        <w:t xml:space="preserve"> </w:t>
+      </w:r>
+      <w:r>
+        <w:rPr>
+          <w:rStyle w:val="Strong"/>
+          <w:rFonts w:cstheme="minorHAnsi"/>
+          <w:b w:val="0"/>
+          <w:bCs w:val="0"/>
+          <w:color w:val="1E1E1E"/>
+          <w:bdr w:val="none" w:sz="0" w:space="0" w:color="auto" w:frame="1"/>
+          <w:shd w:val="clear" w:color="auto" w:fill="FFFFFF"/>
+        </w:rPr>
+        <w:t>List&lt;Object&gt;</w:t>
+      </w:r>
+      <w:r>
+        <w:rPr>
+          <w:rFonts w:cstheme="minorHAnsi"/>
+          <w:color w:val="1E1E1E"/>
+          <w:shd w:val="clear" w:color="auto" w:fill="FFFFFF"/>
+        </w:rPr>
+        <w:t xml:space="preserve"> to store the data. </w:t>
+      </w:r>
+      <w:r>
+        <w:rPr>
+          <w:rFonts w:cstheme="minorHAnsi"/>
+          <w:color w:val="1E1E1E"/>
+          <w:shd w:val="clear" w:color="auto" w:fill="FFFFFF"/>
+        </w:rPr>
+        <w:t xml:space="preserve">It also allows us to </w:t>
+      </w:r>
+      <w:r>
+        <w:rPr>
+          <w:rFonts w:cstheme="minorHAnsi"/>
+          <w:color w:val="1E1E1E"/>
+          <w:shd w:val="clear" w:color="auto" w:fill="FFFFFF"/>
+        </w:rPr>
+        <w:t>use </w:t>
+      </w:r>
+      <w:r>
+        <w:rPr>
+          <w:rStyle w:val="Strong"/>
+          <w:rFonts w:cstheme="minorHAnsi"/>
+          <w:b w:val="0"/>
+          <w:bCs w:val="0"/>
+          <w:color w:val="1E1E1E"/>
+          <w:bdr w:val="none" w:sz="0" w:space="0" w:color="auto" w:frame="1"/>
+          <w:shd w:val="clear" w:color="auto" w:fill="FFFFFF"/>
+        </w:rPr>
+        <w:t>custom java objects</w:t>
+      </w:r>
+      <w:r>
+        <w:rPr>
+          <w:rFonts w:cstheme="minorHAnsi"/>
+          <w:color w:val="1E1E1E"/>
+          <w:shd w:val="clear" w:color="auto" w:fill="FFFFFF"/>
+        </w:rPr>
+        <w:t> to store the data which is very helpful when storing model class directly in database.</w:t>
+      </w:r>
+    </w:p>
+    <w:p>
+      <w:pPr>
+        <w:rPr>
+          <w:rFonts w:cstheme="minorHAnsi"/>
+          <w:color w:val="1E1E1E"/>
+          <w:shd w:val="clear" w:color="auto" w:fill="FFFFFF"/>
+        </w:rPr>
+      </w:pPr>
+      <w:r>
+        <w:rPr>
+          <w:rFonts w:cstheme="minorHAnsi"/>
+          <w:color w:val="1E1E1E"/>
+          <w:shd w:val="clear" w:color="auto" w:fill="FFFFFF"/>
+        </w:rPr>
+        <w:t xml:space="preserve">For example: to store user information, </w:t>
+      </w:r>
+    </w:p>
+    <w:p>
+      <w:pPr>
+        <w:pStyle w:val="ListParagraph"/>
+        <w:numPr>
+          <w:ilvl w:val="0"/>
+          <w:numId w:val="9"/>
+        </w:numPr>
+        <w:rPr>
+          <w:rFonts w:cstheme="minorHAnsi"/>
+          <w:color w:val="1E1E1E"/>
+          <w:shd w:val="clear" w:color="auto" w:fill="FFFFFF"/>
+        </w:rPr>
+      </w:pPr>
+      <w:r>
+        <w:rPr>
+          <w:rFonts w:cstheme="minorHAnsi"/>
+          <w:color w:val="1E1E1E"/>
+          <w:shd w:val="clear" w:color="auto" w:fill="FFFFFF"/>
+        </w:rPr>
+        <w:t xml:space="preserve">Step1: </w:t>
+      </w:r>
+      <w:r>
+        <w:rPr>
+          <w:rFonts w:cstheme="minorHAnsi"/>
+          <w:color w:val="1E1E1E"/>
+          <w:shd w:val="clear" w:color="auto" w:fill="FFFFFF"/>
+        </w:rPr>
+        <w:t xml:space="preserve">we </w:t>
+      </w:r>
+      <w:r>
+        <w:rPr>
+          <w:rFonts w:cstheme="minorHAnsi"/>
+          <w:color w:val="1E1E1E"/>
+          <w:shd w:val="clear" w:color="auto" w:fill="FFFFFF"/>
+        </w:rPr>
+        <w:t>create</w:t>
+      </w:r>
+      <w:r>
+        <w:rPr>
+          <w:rFonts w:cstheme="minorHAnsi"/>
+          <w:color w:val="1E1E1E"/>
+          <w:shd w:val="clear" w:color="auto" w:fill="FFFFFF"/>
+        </w:rPr>
+        <w:t>d</w:t>
+      </w:r>
+      <w:r>
+        <w:rPr>
+          <w:rFonts w:cstheme="minorHAnsi"/>
+          <w:color w:val="1E1E1E"/>
+          <w:shd w:val="clear" w:color="auto" w:fill="FFFFFF"/>
+        </w:rPr>
+        <w:t xml:space="preserve"> User model</w:t>
+      </w:r>
+      <w:r>
+        <w:rPr>
+          <w:rFonts w:cstheme="minorHAnsi"/>
+          <w:color w:val="1E1E1E"/>
+          <w:shd w:val="clear" w:color="auto" w:fill="FFFFFF"/>
+        </w:rPr>
+        <w:t xml:space="preserve"> with all properties </w:t>
+      </w:r>
+      <w:r>
+        <w:rPr>
+          <w:rFonts w:cstheme="minorHAnsi"/>
+          <w:color w:val="1E1E1E"/>
+          <w:shd w:val="clear" w:color="auto" w:fill="FFFFFF"/>
+        </w:rPr>
+        <w:t>that we decided to store</w:t>
+      </w:r>
+    </w:p>
+    <w:p>
+      <w:pPr>
+        <w:pStyle w:val="ListParagraph"/>
+        <w:numPr>
+          <w:ilvl w:val="0"/>
+          <w:numId w:val="9"/>
+        </w:numPr>
+        <w:rPr>
+          <w:rFonts w:cstheme="minorHAnsi"/>
+          <w:color w:val="1E1E1E"/>
+          <w:shd w:val="clear" w:color="auto" w:fill="FFFFFF"/>
+        </w:rPr>
+      </w:pPr>
+      <w:r>
+        <w:rPr>
+          <w:rFonts w:cstheme="minorHAnsi"/>
+          <w:color w:val="1E1E1E"/>
+          <w:shd w:val="clear" w:color="auto" w:fill="FFFFFF"/>
+        </w:rPr>
+        <w:t xml:space="preserve">Step2: </w:t>
+      </w:r>
+      <w:r>
+        <w:rPr>
+          <w:rFonts w:cstheme="minorHAnsi"/>
+          <w:color w:val="1E1E1E"/>
+          <w:shd w:val="clear" w:color="auto" w:fill="FFFFFF"/>
+        </w:rPr>
+        <w:t xml:space="preserve">we got </w:t>
+      </w:r>
+      <w:r>
+        <w:rPr>
+          <w:rFonts w:cstheme="minorHAnsi"/>
+          <w:color w:val="1E1E1E"/>
+          <w:shd w:val="clear" w:color="auto" w:fill="FFFFFF"/>
+        </w:rPr>
+        <w:t>the reference to </w:t>
+      </w:r>
+      <w:r>
+        <w:rPr>
+          <w:rFonts w:cstheme="minorHAnsi"/>
+          <w:b/>
+          <w:bCs/>
+          <w:color w:val="1E1E1E"/>
+          <w:shd w:val="clear" w:color="auto" w:fill="FFFFFF"/>
+        </w:rPr>
+        <w:t>‘</w:t>
+      </w:r>
+      <w:r>
+        <w:rPr>
+          <w:rFonts w:cstheme="minorHAnsi"/>
+          <w:color w:val="1E1E1E"/>
+          <w:shd w:val="clear" w:color="auto" w:fill="FFFFFF"/>
+        </w:rPr>
+        <w:t>users’ node</w:t>
+      </w:r>
+      <w:r>
+        <w:rPr>
+          <w:rFonts w:cstheme="minorHAnsi"/>
+          <w:color w:val="1E1E1E"/>
+          <w:shd w:val="clear" w:color="auto" w:fill="FFFFFF"/>
+        </w:rPr>
+        <w:t xml:space="preserve">. </w:t>
+      </w:r>
+    </w:p>
+    <w:p>
+      <w:pPr>
+        <w:pStyle w:val="ListParagraph"/>
+        <w:numPr>
+          <w:ilvl w:val="0"/>
+          <w:numId w:val="9"/>
+        </w:numPr>
+        <w:rPr>
+          <w:rFonts w:cstheme="minorHAnsi"/>
+          <w:color w:val="1E1E1E"/>
+          <w:shd w:val="clear" w:color="auto" w:fill="FFFFFF"/>
+        </w:rPr>
+      </w:pPr>
+      <w:r>
+        <w:rPr>
+          <w:rFonts w:cstheme="minorHAnsi"/>
+          <w:color w:val="1E1E1E"/>
+          <w:shd w:val="clear" w:color="auto" w:fill="FFFFFF"/>
+        </w:rPr>
+        <w:t xml:space="preserve">Step3: </w:t>
+      </w:r>
+      <w:r>
+        <w:rPr>
+          <w:rFonts w:cstheme="minorHAnsi"/>
+          <w:color w:val="1E1E1E"/>
+          <w:shd w:val="clear" w:color="auto" w:fill="FFFFFF"/>
+        </w:rPr>
+        <w:t>we u</w:t>
+      </w:r>
+      <w:r>
+        <w:rPr>
+          <w:rFonts w:cstheme="minorHAnsi"/>
+          <w:color w:val="1E1E1E"/>
+          <w:shd w:val="clear" w:color="auto" w:fill="FFFFFF"/>
+        </w:rPr>
+        <w:t>se</w:t>
+      </w:r>
+      <w:r>
+        <w:rPr>
+          <w:rFonts w:cstheme="minorHAnsi"/>
+          <w:color w:val="1E1E1E"/>
+          <w:shd w:val="clear" w:color="auto" w:fill="FFFFFF"/>
+        </w:rPr>
+        <w:t>d</w:t>
+      </w:r>
+      <w:r>
+        <w:rPr>
+          <w:rFonts w:cstheme="minorHAnsi"/>
+          <w:color w:val="1E1E1E"/>
+          <w:shd w:val="clear" w:color="auto" w:fill="FFFFFF"/>
+        </w:rPr>
+        <w:t xml:space="preserve"> the reference to generate </w:t>
+      </w:r>
+      <w:r>
+        <w:rPr>
+          <w:rFonts w:cstheme="minorHAnsi"/>
+          <w:color w:val="1E1E1E"/>
+          <w:shd w:val="clear" w:color="auto" w:fill="FFFFFF"/>
+        </w:rPr>
+        <w:t>a unique Id</w:t>
+      </w:r>
+      <w:r>
+        <w:rPr>
+          <w:rFonts w:cstheme="minorHAnsi"/>
+          <w:color w:val="1E1E1E"/>
+          <w:shd w:val="clear" w:color="auto" w:fill="FFFFFF"/>
+        </w:rPr>
+        <w:t xml:space="preserve"> </w:t>
+      </w:r>
+      <w:r>
+        <w:rPr>
+          <w:rFonts w:cstheme="minorHAnsi"/>
+          <w:color w:val="1E1E1E"/>
+          <w:shd w:val="clear" w:color="auto" w:fill="FFFFFF"/>
+        </w:rPr>
+        <w:t>by calling </w:t>
+      </w:r>
+      <w:proofErr w:type="gramStart"/>
+      <w:r>
+        <w:rPr>
+          <w:rStyle w:val="Emphasis"/>
+          <w:rFonts w:cstheme="minorHAnsi"/>
+          <w:i w:val="0"/>
+          <w:iCs w:val="0"/>
+          <w:bdr w:val="none" w:sz="0" w:space="0" w:color="auto" w:frame="1"/>
+          <w:shd w:val="clear" w:color="auto" w:fill="FFFFFF"/>
+        </w:rPr>
+        <w:t>push(</w:t>
+      </w:r>
+      <w:proofErr w:type="gramEnd"/>
+      <w:r>
+        <w:rPr>
+          <w:rStyle w:val="Emphasis"/>
+          <w:rFonts w:cstheme="minorHAnsi"/>
+          <w:i w:val="0"/>
+          <w:iCs w:val="0"/>
+          <w:bdr w:val="none" w:sz="0" w:space="0" w:color="auto" w:frame="1"/>
+          <w:shd w:val="clear" w:color="auto" w:fill="FFFFFF"/>
+        </w:rPr>
+        <w:t>)</w:t>
+      </w:r>
+      <w:r>
+        <w:rPr>
+          <w:rFonts w:cstheme="minorHAnsi"/>
+          <w:color w:val="1E1E1E"/>
+          <w:shd w:val="clear" w:color="auto" w:fill="FFFFFF"/>
+        </w:rPr>
+        <w:t> method which creates an empty node with unique key.</w:t>
+      </w:r>
+    </w:p>
+    <w:p>
+      <w:pPr>
+        <w:pStyle w:val="ListParagraph"/>
+        <w:numPr>
+          <w:ilvl w:val="0"/>
+          <w:numId w:val="9"/>
+        </w:numPr>
+        <w:rPr>
+          <w:rFonts w:cstheme="minorHAnsi"/>
+          <w:color w:val="1E1E1E"/>
+          <w:shd w:val="clear" w:color="auto" w:fill="FFFFFF"/>
+        </w:rPr>
+      </w:pPr>
+      <w:r>
+        <w:rPr>
+          <w:rFonts w:cstheme="minorHAnsi"/>
+          <w:color w:val="1E1E1E"/>
+          <w:shd w:val="clear" w:color="auto" w:fill="FFFFFF"/>
+        </w:rPr>
+        <w:t xml:space="preserve">Step4: </w:t>
+      </w:r>
+      <w:r>
+        <w:rPr>
+          <w:rFonts w:cstheme="minorHAnsi"/>
+          <w:color w:val="1E1E1E"/>
+          <w:shd w:val="clear" w:color="auto" w:fill="FFFFFF"/>
+        </w:rPr>
+        <w:t xml:space="preserve">we </w:t>
+      </w:r>
+      <w:r>
+        <w:rPr>
+          <w:rFonts w:cstheme="minorHAnsi"/>
+          <w:color w:val="1E1E1E"/>
+          <w:shd w:val="clear" w:color="auto" w:fill="FFFFFF"/>
+        </w:rPr>
+        <w:t>creat</w:t>
+      </w:r>
+      <w:r>
+        <w:rPr>
+          <w:rFonts w:cstheme="minorHAnsi"/>
+          <w:color w:val="1E1E1E"/>
+          <w:shd w:val="clear" w:color="auto" w:fill="FFFFFF"/>
+        </w:rPr>
+        <w:t>ed</w:t>
+      </w:r>
+      <w:r>
+        <w:rPr>
+          <w:rFonts w:cstheme="minorHAnsi"/>
+          <w:color w:val="1E1E1E"/>
+          <w:shd w:val="clear" w:color="auto" w:fill="FFFFFF"/>
+        </w:rPr>
+        <w:t xml:space="preserve"> user object</w:t>
+      </w:r>
+    </w:p>
+    <w:p>
+      <w:pPr>
+        <w:pStyle w:val="ListParagraph"/>
+        <w:numPr>
+          <w:ilvl w:val="0"/>
+          <w:numId w:val="9"/>
+        </w:numPr>
+        <w:rPr>
+          <w:u w:val="single"/>
+        </w:rPr>
+      </w:pPr>
+      <w:r>
+        <w:rPr>
+          <w:rFonts w:cstheme="minorHAnsi"/>
+          <w:color w:val="1E1E1E"/>
+          <w:shd w:val="clear" w:color="auto" w:fill="FFFFFF"/>
+        </w:rPr>
+        <w:t xml:space="preserve">Step5: </w:t>
+      </w:r>
+      <w:r>
+        <w:rPr>
+          <w:rFonts w:cstheme="minorHAnsi"/>
+          <w:color w:val="1E1E1E"/>
+          <w:shd w:val="clear" w:color="auto" w:fill="FFFFFF"/>
+        </w:rPr>
+        <w:t xml:space="preserve">we used the </w:t>
+      </w:r>
+      <w:r>
+        <w:rPr>
+          <w:rFonts w:cstheme="minorHAnsi"/>
+          <w:color w:val="1E1E1E"/>
+          <w:shd w:val="clear" w:color="auto" w:fill="FFFFFF"/>
+        </w:rPr>
+        <w:t>generated unique Id</w:t>
+      </w:r>
+      <w:r>
+        <w:rPr>
+          <w:rFonts w:cstheme="minorHAnsi"/>
+          <w:color w:val="1E1E1E"/>
+          <w:shd w:val="clear" w:color="auto" w:fill="FFFFFF"/>
+        </w:rPr>
+        <w:t xml:space="preserve"> in step3 to </w:t>
+      </w:r>
+      <w:r>
+        <w:rPr>
+          <w:rFonts w:cstheme="minorHAnsi"/>
+          <w:color w:val="1E1E1E"/>
+          <w:shd w:val="clear" w:color="auto" w:fill="FFFFFF"/>
+        </w:rPr>
+        <w:t xml:space="preserve">push user to 'users' node </w:t>
+      </w:r>
+    </w:p>
+    <w:p>
+      <w:pPr>
+        <w:rPr>
+          <w:rFonts w:cstheme="minorHAnsi"/>
+          <w:color w:val="1E1E1E"/>
+          <w:u w:val="single"/>
+          <w:shd w:val="clear" w:color="auto" w:fill="FFFFFF"/>
+        </w:rPr>
+      </w:pPr>
+    </w:p>
+    <w:p>
+      <w:pPr>
+        <w:rPr>
+          <w:rFonts w:cstheme="minorHAnsi"/>
+          <w:color w:val="1E1E1E"/>
+          <w:u w:val="single"/>
+          <w:shd w:val="clear" w:color="auto" w:fill="FFFFFF"/>
+        </w:rPr>
+      </w:pPr>
+      <w:bookmarkStart w:id="1" w:name="_GoBack"/>
+      <w:bookmarkEnd w:id="1"/>
+      <w:r>
+        <w:rPr>
+          <w:rFonts w:cstheme="minorHAnsi"/>
+          <w:color w:val="1E1E1E"/>
+          <w:u w:val="single"/>
+          <w:shd w:val="clear" w:color="auto" w:fill="FFFFFF"/>
+        </w:rPr>
+        <w:lastRenderedPageBreak/>
+        <w:t xml:space="preserve">Deleting </w:t>
+      </w:r>
+      <w:r>
+        <w:rPr>
+          <w:rFonts w:cstheme="minorHAnsi"/>
+          <w:color w:val="1E1E1E"/>
+          <w:u w:val="single"/>
+          <w:shd w:val="clear" w:color="auto" w:fill="FFFFFF"/>
+        </w:rPr>
+        <w:t xml:space="preserve">data </w:t>
+      </w:r>
+      <w:r>
+        <w:rPr>
+          <w:rFonts w:cstheme="minorHAnsi"/>
+          <w:color w:val="1E1E1E"/>
+          <w:u w:val="single"/>
+          <w:shd w:val="clear" w:color="auto" w:fill="FFFFFF"/>
+        </w:rPr>
+        <w:t>fr</w:t>
+      </w:r>
+      <w:r>
+        <w:rPr>
+          <w:rFonts w:cstheme="minorHAnsi"/>
+          <w:color w:val="1E1E1E"/>
+          <w:u w:val="single"/>
+          <w:shd w:val="clear" w:color="auto" w:fill="FFFFFF"/>
+        </w:rPr>
+        <w:t>o</w:t>
+      </w:r>
+      <w:r>
+        <w:rPr>
+          <w:rFonts w:cstheme="minorHAnsi"/>
+          <w:color w:val="1E1E1E"/>
+          <w:u w:val="single"/>
+          <w:shd w:val="clear" w:color="auto" w:fill="FFFFFF"/>
+        </w:rPr>
+        <w:t>m</w:t>
+      </w:r>
+      <w:r>
+        <w:rPr>
+          <w:rFonts w:cstheme="minorHAnsi"/>
+          <w:color w:val="1E1E1E"/>
+          <w:u w:val="single"/>
+          <w:shd w:val="clear" w:color="auto" w:fill="FFFFFF"/>
+        </w:rPr>
+        <w:t xml:space="preserve"> Firebase Realtime Database:</w:t>
+      </w:r>
+    </w:p>
+    <w:p>
+      <w:pPr>
+        <w:rPr>
+          <w:rFonts w:cstheme="minorHAnsi"/>
+          <w:color w:val="1E1E1E"/>
+          <w:shd w:val="clear" w:color="auto" w:fill="FFFFFF"/>
+        </w:rPr>
+      </w:pPr>
+      <w:r>
+        <w:rPr>
+          <w:rFonts w:cstheme="minorHAnsi"/>
+          <w:color w:val="1E1E1E"/>
+          <w:shd w:val="clear" w:color="auto" w:fill="FFFFFF"/>
+        </w:rPr>
+        <w:t xml:space="preserve">To delete data, </w:t>
+      </w:r>
+      <w:r>
+        <w:rPr>
+          <w:rFonts w:cstheme="minorHAnsi"/>
+          <w:color w:val="1E1E1E"/>
+          <w:shd w:val="clear" w:color="auto" w:fill="FFFFFF"/>
+        </w:rPr>
+        <w:t xml:space="preserve">we </w:t>
+      </w:r>
+      <w:r>
+        <w:rPr>
+          <w:rFonts w:cstheme="minorHAnsi"/>
+          <w:color w:val="1E1E1E"/>
+          <w:shd w:val="clear" w:color="auto" w:fill="FFFFFF"/>
+        </w:rPr>
+        <w:t>simply call</w:t>
+      </w:r>
+      <w:r>
+        <w:rPr>
+          <w:rFonts w:cstheme="minorHAnsi"/>
+          <w:color w:val="1E1E1E"/>
+          <w:shd w:val="clear" w:color="auto" w:fill="FFFFFF"/>
+        </w:rPr>
+        <w:t>ed</w:t>
+      </w:r>
+      <w:r>
+        <w:rPr>
+          <w:rFonts w:cstheme="minorHAnsi"/>
+          <w:color w:val="1E1E1E"/>
+          <w:shd w:val="clear" w:color="auto" w:fill="FFFFFF"/>
+        </w:rPr>
+        <w:t> </w:t>
+      </w:r>
+      <w:proofErr w:type="spellStart"/>
+      <w:proofErr w:type="gramStart"/>
+      <w:r>
+        <w:rPr>
+          <w:rFonts w:cstheme="minorHAnsi"/>
+          <w:color w:val="1E1E1E"/>
+          <w:shd w:val="clear" w:color="auto" w:fill="FFFFFF"/>
+        </w:rPr>
+        <w:t>removeValue</w:t>
+      </w:r>
+      <w:proofErr w:type="spellEnd"/>
+      <w:r>
+        <w:rPr>
+          <w:rFonts w:cstheme="minorHAnsi"/>
+          <w:color w:val="1E1E1E"/>
+          <w:shd w:val="clear" w:color="auto" w:fill="FFFFFF"/>
+        </w:rPr>
+        <w:t>(</w:t>
+      </w:r>
+      <w:proofErr w:type="gramEnd"/>
+      <w:r>
+        <w:rPr>
+          <w:rFonts w:cstheme="minorHAnsi"/>
+          <w:color w:val="1E1E1E"/>
+          <w:shd w:val="clear" w:color="auto" w:fill="FFFFFF"/>
+        </w:rPr>
+        <w:t>) method on to database reference.</w:t>
+      </w:r>
+    </w:p>
+    <w:p>
+      <w:pPr>
+        <w:rPr>
+          <w:u w:val="single"/>
+        </w:rPr>
+      </w:pPr>
+    </w:p>
+    <w:p>
+      <w:pPr>
+        <w:rPr>
+          <w:u w:val="single"/>
+        </w:rPr>
+      </w:pPr>
+    </w:p>
+    <w:p>
+      <w:pPr>
+        <w:rPr>
+          <w:u w:val="single"/>
+        </w:rPr>
+      </w:pPr>
+    </w:p>
+    <w:p>
+      <w:pPr>
+        <w:rPr>
+          <w:u w:val="single"/>
+        </w:rPr>
+      </w:pPr>
+    </w:p>
+    <w:p>
+      <w:pPr>
+        <w:rPr>
+          <w:u w:val="single"/>
+        </w:rPr>
+      </w:pPr>
+    </w:p>
+    <w:p>
+      <w:pPr>
+        <w:rPr>
+          <w:u w:val="single"/>
+        </w:rPr>
+      </w:pPr>
+    </w:p>
+    <w:p>
+      <w:pPr>
+        <w:rPr>
+          <w:u w:val="single"/>
+        </w:rPr>
+      </w:pPr>
+    </w:p>
+    <w:p>
+      <w:pPr>
+        <w:rPr>
+          <w:u w:val="single"/>
+        </w:rPr>
+      </w:pPr>
+    </w:p>
+    <w:p>
+      <w:pPr>
+        <w:rPr>
+          <w:u w:val="single"/>
+        </w:rPr>
+      </w:pPr>
+    </w:p>
+    <w:p>
+      <w:pPr>
+        <w:rPr>
+          <w:u w:val="single"/>
+        </w:rPr>
+      </w:pPr>
+    </w:p>
+    <w:p>
+      <w:pPr>
+        <w:rPr>
+          <w:u w:val="single"/>
+        </w:rPr>
+      </w:pPr>
+    </w:p>
+    <w:p>
+      <w:pPr>
+        <w:rPr>
+          <w:u w:val="single"/>
+        </w:rPr>
+      </w:pPr>
+    </w:p>
+    <w:p>
+      <w:pPr>
+        <w:rPr>
+          <w:u w:val="single"/>
+        </w:rPr>
+      </w:pPr>
+    </w:p>
+    <w:p>
+      <w:pPr>
+        <w:rPr>
+          <w:u w:val="single"/>
+        </w:rPr>
+      </w:pPr>
+    </w:p>
+    <w:p>
+      <w:pPr>
+        <w:rPr>
+          <w:u w:val="single"/>
+        </w:rPr>
+      </w:pPr>
+    </w:p>
+    <w:p>
+      <w:pPr>
+        <w:rPr>
+          <w:u w:val="single"/>
+        </w:rPr>
+      </w:pPr>
+    </w:p>
+    <w:p>
+      <w:pPr>
+        <w:rPr>
+          <w:u w:val="single"/>
+        </w:rPr>
+      </w:pPr>
+    </w:p>
+    <w:p>
+      <w:pPr>
+        <w:rPr>
+          <w:u w:val="single"/>
+        </w:rPr>
+      </w:pPr>
+    </w:p>
+    <w:p>
+      <w:pPr>
+        <w:rPr>
+          <w:u w:val="single"/>
+        </w:rPr>
+      </w:pPr>
+    </w:p>
+    <w:p>
+      <w:pPr>
+        <w:rPr>
+          <w:u w:val="single"/>
+        </w:rPr>
+      </w:pPr>
+    </w:p>
+    <w:p>
+      <w:pPr>
+        <w:rPr>
+          <w:u w:val="single"/>
+        </w:rPr>
+      </w:pPr>
+    </w:p>
+    <w:p>
+      <w:pPr>
+        <w:rPr>
+          <w:u w:val="single"/>
+        </w:rPr>
+      </w:pPr>
+    </w:p>
+    <w:p>
+      <w:pPr>
+        <w:rPr>
+          <w:u w:val="single"/>
+        </w:rPr>
+      </w:pPr>
+    </w:p>
+    <w:p>
+      <w:pPr>
+        <w:rPr>
+          <w:u w:val="single"/>
+        </w:rPr>
+      </w:pPr>
+    </w:p>
+    <w:p>
+      <w:pPr>
+        <w:rPr>
+          <w:u w:val="single"/>
+        </w:rPr>
+      </w:pPr>
+    </w:p>
+    <w:p>
+      <w:pPr>
+        <w:rPr>
+          <w:u w:val="single"/>
+        </w:rPr>
+      </w:pPr>
+    </w:p>
+    <w:p>
+      <w:pPr>
+        <w:rPr>
+          <w:u w:val="single"/>
+        </w:rPr>
+      </w:pPr>
+    </w:p>
+    <w:p>
+      <w:pPr>
+        <w:rPr>
+          <w:u w:val="single"/>
+        </w:rPr>
+      </w:pPr>
+    </w:p>
+    <w:p>
+      <w:pPr>
+        <w:rPr>
+          <w:rFonts w:cstheme="minorHAnsi"/>
+          <w:color w:val="1E1E1E"/>
+          <w:shd w:val="clear" w:color="auto" w:fill="FFFFFF"/>
+        </w:rPr>
+      </w:pPr>
+      <w:r>
+        <w:rPr>
+          <w:rFonts w:cstheme="minorHAnsi"/>
+          <w:color w:val="1E1E1E"/>
+          <w:highlight w:val="yellow"/>
+          <w:shd w:val="clear" w:color="auto" w:fill="FFFFFF"/>
+        </w:rPr>
+        <w:t>To read the data, you need to attach the </w:t>
+      </w:r>
+      <w:proofErr w:type="spellStart"/>
+      <w:proofErr w:type="gramStart"/>
+      <w:r>
+        <w:rPr>
+          <w:rStyle w:val="Strong"/>
+          <w:rFonts w:cstheme="minorHAnsi"/>
+          <w:color w:val="1E1E1E"/>
+          <w:highlight w:val="yellow"/>
+          <w:bdr w:val="none" w:sz="0" w:space="0" w:color="auto" w:frame="1"/>
+          <w:shd w:val="clear" w:color="auto" w:fill="FFFFFF"/>
+        </w:rPr>
+        <w:t>ValueEventListener</w:t>
+      </w:r>
+      <w:proofErr w:type="spellEnd"/>
+      <w:r>
+        <w:rPr>
+          <w:rStyle w:val="Strong"/>
+          <w:rFonts w:cstheme="minorHAnsi"/>
+          <w:color w:val="1E1E1E"/>
+          <w:highlight w:val="yellow"/>
+          <w:bdr w:val="none" w:sz="0" w:space="0" w:color="auto" w:frame="1"/>
+          <w:shd w:val="clear" w:color="auto" w:fill="FFFFFF"/>
+        </w:rPr>
+        <w:t>(</w:t>
+      </w:r>
+      <w:proofErr w:type="gramEnd"/>
+      <w:r>
+        <w:rPr>
+          <w:rStyle w:val="Strong"/>
+          <w:rFonts w:cstheme="minorHAnsi"/>
+          <w:color w:val="1E1E1E"/>
+          <w:highlight w:val="yellow"/>
+          <w:bdr w:val="none" w:sz="0" w:space="0" w:color="auto" w:frame="1"/>
+          <w:shd w:val="clear" w:color="auto" w:fill="FFFFFF"/>
+        </w:rPr>
+        <w:t>)</w:t>
+      </w:r>
+      <w:r>
+        <w:rPr>
+          <w:rFonts w:cstheme="minorHAnsi"/>
+          <w:color w:val="1E1E1E"/>
+          <w:highlight w:val="yellow"/>
+          <w:shd w:val="clear" w:color="auto" w:fill="FFFFFF"/>
+        </w:rPr>
+        <w:t xml:space="preserve"> to the database reference. This event will be triggered whenever there is a change in data in </w:t>
+      </w:r>
+      <w:proofErr w:type="spellStart"/>
+      <w:r>
+        <w:rPr>
+          <w:rFonts w:cstheme="minorHAnsi"/>
+          <w:color w:val="1E1E1E"/>
+          <w:highlight w:val="yellow"/>
+          <w:shd w:val="clear" w:color="auto" w:fill="FFFFFF"/>
+        </w:rPr>
+        <w:t>realtime</w:t>
+      </w:r>
+      <w:proofErr w:type="spellEnd"/>
+      <w:r>
+        <w:rPr>
+          <w:rFonts w:cstheme="minorHAnsi"/>
+          <w:color w:val="1E1E1E"/>
+          <w:highlight w:val="yellow"/>
+          <w:shd w:val="clear" w:color="auto" w:fill="FFFFFF"/>
+        </w:rPr>
+        <w:t>. In </w:t>
+      </w:r>
+      <w:proofErr w:type="spellStart"/>
+      <w:proofErr w:type="gramStart"/>
+      <w:r>
+        <w:rPr>
+          <w:rStyle w:val="Strong"/>
+          <w:rFonts w:cstheme="minorHAnsi"/>
+          <w:color w:val="1E1E1E"/>
+          <w:highlight w:val="yellow"/>
+          <w:bdr w:val="none" w:sz="0" w:space="0" w:color="auto" w:frame="1"/>
+          <w:shd w:val="clear" w:color="auto" w:fill="FFFFFF"/>
+        </w:rPr>
+        <w:t>onDataChange</w:t>
+      </w:r>
+      <w:proofErr w:type="spellEnd"/>
+      <w:r>
+        <w:rPr>
+          <w:rStyle w:val="Strong"/>
+          <w:rFonts w:cstheme="minorHAnsi"/>
+          <w:color w:val="1E1E1E"/>
+          <w:highlight w:val="yellow"/>
+          <w:bdr w:val="none" w:sz="0" w:space="0" w:color="auto" w:frame="1"/>
+          <w:shd w:val="clear" w:color="auto" w:fill="FFFFFF"/>
+        </w:rPr>
+        <w:t>(</w:t>
+      </w:r>
+      <w:proofErr w:type="gramEnd"/>
+      <w:r>
+        <w:rPr>
+          <w:rStyle w:val="Strong"/>
+          <w:rFonts w:cstheme="minorHAnsi"/>
+          <w:color w:val="1E1E1E"/>
+          <w:highlight w:val="yellow"/>
+          <w:bdr w:val="none" w:sz="0" w:space="0" w:color="auto" w:frame="1"/>
+          <w:shd w:val="clear" w:color="auto" w:fill="FFFFFF"/>
+        </w:rPr>
+        <w:t>)</w:t>
+      </w:r>
+      <w:r>
+        <w:rPr>
+          <w:rFonts w:cstheme="minorHAnsi"/>
+          <w:color w:val="1E1E1E"/>
+          <w:highlight w:val="yellow"/>
+          <w:shd w:val="clear" w:color="auto" w:fill="FFFFFF"/>
+        </w:rPr>
+        <w:t> you can perform the desired operations onto new data.</w:t>
+      </w:r>
+    </w:p>
+    <w:p>
+      <w:pPr>
+        <w:rPr>
+          <w:u w:val="single"/>
+        </w:rPr>
+      </w:pPr>
+    </w:p>
+    <w:p>
+      <w:pPr>
+        <w:rPr>
+          <w:u w:val="single"/>
+        </w:rPr>
+      </w:pPr>
+      <w:r>
+        <w:rPr>
+          <w:rFonts w:ascii="Arial" w:hAnsi="Arial" w:cs="Arial"/>
+          <w:color w:val="1E1E1E"/>
+          <w:sz w:val="23"/>
+          <w:szCs w:val="23"/>
+          <w:shd w:val="clear" w:color="auto" w:fill="FFFFFF"/>
+        </w:rPr>
+        <w:t xml:space="preserve">Firebase </w:t>
+      </w:r>
+      <w:proofErr w:type="spellStart"/>
+      <w:r>
+        <w:rPr>
+          <w:rFonts w:ascii="Arial" w:hAnsi="Arial" w:cs="Arial"/>
+          <w:color w:val="1E1E1E"/>
+          <w:sz w:val="23"/>
+          <w:szCs w:val="23"/>
+          <w:shd w:val="clear" w:color="auto" w:fill="FFFFFF"/>
+        </w:rPr>
+        <w:t>realtime</w:t>
+      </w:r>
+      <w:proofErr w:type="spellEnd"/>
+      <w:r>
+        <w:rPr>
+          <w:rFonts w:ascii="Arial" w:hAnsi="Arial" w:cs="Arial"/>
+          <w:color w:val="1E1E1E"/>
+          <w:sz w:val="23"/>
+          <w:szCs w:val="23"/>
+          <w:shd w:val="clear" w:color="auto" w:fill="FFFFFF"/>
+        </w:rPr>
+        <w:t xml:space="preserve"> database is a </w:t>
+      </w:r>
+      <w:proofErr w:type="spellStart"/>
+      <w:r>
+        <w:rPr>
+          <w:rFonts w:ascii="Arial" w:hAnsi="Arial" w:cs="Arial"/>
+          <w:color w:val="1E1E1E"/>
+          <w:sz w:val="23"/>
+          <w:szCs w:val="23"/>
+          <w:shd w:val="clear" w:color="auto" w:fill="FFFFFF"/>
+        </w:rPr>
+        <w:t>schemaless</w:t>
+      </w:r>
+      <w:proofErr w:type="spellEnd"/>
+      <w:r>
+        <w:rPr>
+          <w:rFonts w:ascii="Arial" w:hAnsi="Arial" w:cs="Arial"/>
+          <w:color w:val="1E1E1E"/>
+          <w:sz w:val="23"/>
+          <w:szCs w:val="23"/>
+          <w:shd w:val="clear" w:color="auto" w:fill="FFFFFF"/>
+        </w:rPr>
+        <w:t xml:space="preserve"> database in which the data is stored in JSON format. </w:t>
+      </w:r>
+      <w:proofErr w:type="gramStart"/>
+      <w:r>
+        <w:rPr>
+          <w:rFonts w:ascii="Arial" w:hAnsi="Arial" w:cs="Arial"/>
+          <w:color w:val="1E1E1E"/>
+          <w:sz w:val="23"/>
+          <w:szCs w:val="23"/>
+          <w:shd w:val="clear" w:color="auto" w:fill="FFFFFF"/>
+        </w:rPr>
+        <w:t>Basically</w:t>
+      </w:r>
+      <w:proofErr w:type="gramEnd"/>
+      <w:r>
+        <w:rPr>
+          <w:rFonts w:ascii="Arial" w:hAnsi="Arial" w:cs="Arial"/>
+          <w:color w:val="1E1E1E"/>
+          <w:sz w:val="23"/>
+          <w:szCs w:val="23"/>
+          <w:shd w:val="clear" w:color="auto" w:fill="FFFFFF"/>
+        </w:rPr>
+        <w:t xml:space="preserve"> the entire database is a big JSON tree with multiple nodes.</w:t>
+      </w:r>
+    </w:p>
     <w:sectPr>
       <w:pgSz w:w="12240" w:h="15840"/>
       <w:pgMar w:top="1440" w:right="1440" w:bottom="1440" w:left="1440" w:header="720" w:footer="720" w:gutter="0"/>
@@ -1517,6 +2797,119 @@
       <w:lvlJc w:val="left"/>
       <w:pPr>
         <w:ind w:left="6840" w:hanging="360"/>
+      </w:pPr>
+      <w:rPr>
+        <w:rFonts w:ascii="Wingdings" w:hAnsi="Wingdings" w:hint="default"/>
+      </w:rPr>
+    </w:lvl>
+  </w:abstractNum>
+  <w:abstractNum w:abstractNumId="8" w15:restartNumberingAfterBreak="0">
+    <w:nsid w:val="512240EC"/>
+    <w:multiLevelType w:val="hybridMultilevel"/>
+    <w:tmpl w:val="E2F0C5FC"/>
+    <w:lvl w:ilvl="0" w:tplc="04090001">
+      <w:start w:val="1"/>
+      <w:numFmt w:val="bullet"/>
+      <w:lvlText w:val=""/>
+      <w:lvlJc w:val="left"/>
+      <w:pPr>
+        <w:ind w:left="720" w:hanging="360"/>
+      </w:pPr>
+      <w:rPr>
+        <w:rFonts w:ascii="Symbol" w:hAnsi="Symbol" w:hint="default"/>
+      </w:rPr>
+    </w:lvl>
+    <w:lvl w:ilvl="1" w:tplc="04090003" w:tentative="1">
+      <w:start w:val="1"/>
+      <w:numFmt w:val="bullet"/>
+      <w:lvlText w:val="o"/>
+      <w:lvlJc w:val="left"/>
+      <w:pPr>
+        <w:ind w:left="1440" w:hanging="360"/>
+      </w:pPr>
+      <w:rPr>
+        <w:rFonts w:ascii="Courier New" w:hAnsi="Courier New" w:cs="Courier New" w:hint="default"/>
+      </w:rPr>
+    </w:lvl>
+    <w:lvl w:ilvl="2" w:tplc="04090005" w:tentative="1">
+      <w:start w:val="1"/>
+      <w:numFmt w:val="bullet"/>
+      <w:lvlText w:val=""/>
+      <w:lvlJc w:val="left"/>
+      <w:pPr>
+        <w:ind w:left="2160" w:hanging="360"/>
+      </w:pPr>
+      <w:rPr>
+        <w:rFonts w:ascii="Wingdings" w:hAnsi="Wingdings" w:hint="default"/>
+      </w:rPr>
+    </w:lvl>
+    <w:lvl w:ilvl="3" w:tplc="04090001" w:tentative="1">
+      <w:start w:val="1"/>
+      <w:numFmt w:val="bullet"/>
+      <w:lvlText w:val=""/>
+      <w:lvlJc w:val="left"/>
+      <w:pPr>
+        <w:ind w:left="2880" w:hanging="360"/>
+      </w:pPr>
+      <w:rPr>
+        <w:rFonts w:ascii="Symbol" w:hAnsi="Symbol" w:hint="default"/>
+      </w:rPr>
+    </w:lvl>
+    <w:lvl w:ilvl="4" w:tplc="04090003" w:tentative="1">
+      <w:start w:val="1"/>
+      <w:numFmt w:val="bullet"/>
+      <w:lvlText w:val="o"/>
+      <w:lvlJc w:val="left"/>
+      <w:pPr>
+        <w:ind w:left="3600" w:hanging="360"/>
+      </w:pPr>
+      <w:rPr>
+        <w:rFonts w:ascii="Courier New" w:hAnsi="Courier New" w:cs="Courier New" w:hint="default"/>
+      </w:rPr>
+    </w:lvl>
+    <w:lvl w:ilvl="5" w:tplc="04090005" w:tentative="1">
+      <w:start w:val="1"/>
+      <w:numFmt w:val="bullet"/>
+      <w:lvlText w:val=""/>
+      <w:lvlJc w:val="left"/>
+      <w:pPr>
+        <w:ind w:left="4320" w:hanging="360"/>
+      </w:pPr>
+      <w:rPr>
+        <w:rFonts w:ascii="Wingdings" w:hAnsi="Wingdings" w:hint="default"/>
+      </w:rPr>
+    </w:lvl>
+    <w:lvl w:ilvl="6" w:tplc="04090001" w:tentative="1">
+      <w:start w:val="1"/>
+      <w:numFmt w:val="bullet"/>
+      <w:lvlText w:val=""/>
+      <w:lvlJc w:val="left"/>
+      <w:pPr>
+        <w:ind w:left="5040" w:hanging="360"/>
+      </w:pPr>
+      <w:rPr>
+        <w:rFonts w:ascii="Symbol" w:hAnsi="Symbol" w:hint="default"/>
+      </w:rPr>
+    </w:lvl>
+    <w:lvl w:ilvl="7" w:tplc="04090003" w:tentative="1">
+      <w:start w:val="1"/>
+      <w:numFmt w:val="bullet"/>
+      <w:lvlText w:val="o"/>
+      <w:lvlJc w:val="left"/>
+      <w:pPr>
+        <w:ind w:left="5760" w:hanging="360"/>
+      </w:pPr>
+      <w:rPr>
+        <w:rFonts w:ascii="Courier New" w:hAnsi="Courier New" w:cs="Courier New" w:hint="default"/>
+      </w:rPr>
+    </w:lvl>
+    <w:lvl w:ilvl="8" w:tplc="04090005" w:tentative="1">
+      <w:start w:val="1"/>
+      <w:numFmt w:val="bullet"/>
+      <w:lvlText w:val=""/>
+      <w:lvlJc w:val="left"/>
+      <w:pPr>
+        <w:ind w:left="6480" w:hanging="360"/>
       </w:pPr>
       <w:rPr>
         <w:rFonts w:ascii="Wingdings" w:hAnsi="Wingdings" w:hint="default"/>
@@ -1546,6 +2939,9 @@
   </w:num>
   <w:num w:numId="8">
     <w:abstractNumId w:val="5"/>
+  </w:num>
+  <w:num w:numId="9">
+    <w:abstractNumId w:val="8"/>
   </w:num>
 </w:numbering>
 </file>
@@ -1673,6 +3069,7 @@
     <w:lsdException w:name="HTML Sample" w:semiHidden="1" w:unhideWhenUsed="1"/>
     <w:lsdException w:name="HTML Typewriter" w:semiHidden="1" w:unhideWhenUsed="1"/>
     <w:lsdException w:name="HTML Variable" w:semiHidden="1" w:unhideWhenUsed="1"/>
+    <w:lsdException w:name="Normal Table" w:semiHidden="1" w:unhideWhenUsed="1"/>
     <w:lsdException w:name="annotation subject" w:semiHidden="1" w:unhideWhenUsed="1"/>
     <w:lsdException w:name="No List" w:semiHidden="1" w:unhideWhenUsed="1"/>
     <w:lsdException w:name="Outline List 1" w:semiHidden="1" w:unhideWhenUsed="1"/>
@@ -1719,8 +3116,10 @@
     <w:lsdException w:name="Table Subtle 2" w:semiHidden="1" w:unhideWhenUsed="1"/>
     <w:lsdException w:name="Table Web 1" w:semiHidden="1" w:unhideWhenUsed="1"/>
     <w:lsdException w:name="Table Web 2" w:semiHidden="1" w:unhideWhenUsed="1"/>
+    <w:lsdException w:name="Table Web 3" w:semiHidden="1" w:unhideWhenUsed="1"/>
     <w:lsdException w:name="Balloon Text" w:semiHidden="1" w:unhideWhenUsed="1"/>
     <w:lsdException w:name="Table Grid" w:uiPriority="39"/>
+    <w:lsdException w:name="Table Theme" w:semiHidden="1" w:unhideWhenUsed="1"/>
     <w:lsdException w:name="Placeholder Text" w:semiHidden="1"/>
     <w:lsdException w:name="No Spacing" w:uiPriority="1" w:qFormat="1"/>
     <w:lsdException w:name="Light Shading" w:uiPriority="60"/>
@@ -2148,6 +3547,106 @@
       <w:szCs w:val="26"/>
     </w:rPr>
   </w:style>
+  <w:style w:type="character" w:styleId="HTMLCode">
+    <w:name w:val="HTML Code"/>
+    <w:basedOn w:val="DefaultParagraphFont"/>
+    <w:uiPriority w:val="99"/>
+    <w:semiHidden/>
+    <w:unhideWhenUsed/>
+    <w:rsid w:val="00186B8C"/>
+    <w:rPr>
+      <w:rFonts w:ascii="Courier New" w:eastAsia="Times New Roman" w:hAnsi="Courier New" w:cs="Courier New"/>
+      <w:sz w:val="20"/>
+      <w:szCs w:val="20"/>
+    </w:rPr>
+  </w:style>
+  <w:style w:type="table" w:styleId="GridTable4-Accent5">
+    <w:name w:val="Grid Table 4 Accent 5"/>
+    <w:basedOn w:val="TableNormal"/>
+    <w:uiPriority w:val="49"/>
+    <w:rsid w:val="00186B8C"/>
+    <w:pPr>
+      <w:spacing w:after="0" w:line="240" w:lineRule="auto"/>
+    </w:pPr>
+    <w:tblPr>
+      <w:tblStyleRowBandSize w:val="1"/>
+      <w:tblStyleColBandSize w:val="1"/>
+      <w:tblBorders>
+        <w:top w:val="single" w:sz="4" w:space="0" w:color="9CC2E5" w:themeColor="accent5" w:themeTint="99"/>
+        <w:left w:val="single" w:sz="4" w:space="0" w:color="9CC2E5" w:themeColor="accent5" w:themeTint="99"/>
+        <w:bottom w:val="single" w:sz="4" w:space="0" w:color="9CC2E5" w:themeColor="accent5" w:themeTint="99"/>
+        <w:right w:val="single" w:sz="4" w:space="0" w:color="9CC2E5" w:themeColor="accent5" w:themeTint="99"/>
+        <w:insideH w:val="single" w:sz="4" w:space="0" w:color="9CC2E5" w:themeColor="accent5" w:themeTint="99"/>
+        <w:insideV w:val="single" w:sz="4" w:space="0" w:color="9CC2E5" w:themeColor="accent5" w:themeTint="99"/>
+      </w:tblBorders>
+    </w:tblPr>
+    <w:tblStylePr w:type="firstRow">
+      <w:rPr>
+        <w:b/>
+        <w:bCs/>
+        <w:color w:val="FFFFFF" w:themeColor="background1"/>
+      </w:rPr>
+      <w:tblPr/>
+      <w:tcPr>
+        <w:tcBorders>
+          <w:top w:val="single" w:sz="4" w:space="0" w:color="5B9BD5" w:themeColor="accent5"/>
+          <w:left w:val="single" w:sz="4" w:space="0" w:color="5B9BD5" w:themeColor="accent5"/>
+          <w:bottom w:val="single" w:sz="4" w:space="0" w:color="5B9BD5" w:themeColor="accent5"/>
+          <w:right w:val="single" w:sz="4" w:space="0" w:color="5B9BD5" w:themeColor="accent5"/>
+          <w:insideH w:val="nil"/>
+          <w:insideV w:val="nil"/>
+        </w:tcBorders>
+        <w:shd w:val="clear" w:color="auto" w:fill="5B9BD5" w:themeFill="accent5"/>
+      </w:tcPr>
+    </w:tblStylePr>
+    <w:tblStylePr w:type="lastRow">
+      <w:rPr>
+        <w:b/>
+        <w:bCs/>
+      </w:rPr>
+      <w:tblPr/>
+      <w:tcPr>
+        <w:tcBorders>
+          <w:top w:val="double" w:sz="4" w:space="0" w:color="5B9BD5" w:themeColor="accent5"/>
+        </w:tcBorders>
+      </w:tcPr>
+    </w:tblStylePr>
+    <w:tblStylePr w:type="firstCol">
+      <w:rPr>
+        <w:b/>
+        <w:bCs/>
+      </w:rPr>
+    </w:tblStylePr>
+    <w:tblStylePr w:type="lastCol">
+      <w:rPr>
+        <w:b/>
+        <w:bCs/>
+      </w:rPr>
+    </w:tblStylePr>
+    <w:tblStylePr w:type="band1Vert">
+      <w:tblPr/>
+      <w:tcPr>
+        <w:shd w:val="clear" w:color="auto" w:fill="DEEAF6" w:themeFill="accent5" w:themeFillTint="33"/>
+      </w:tcPr>
+    </w:tblStylePr>
+    <w:tblStylePr w:type="band1Horz">
+      <w:tblPr/>
+      <w:tcPr>
+        <w:shd w:val="clear" w:color="auto" w:fill="DEEAF6" w:themeFill="accent5" w:themeFillTint="33"/>
+      </w:tcPr>
+    </w:tblStylePr>
+  </w:style>
+  <w:style w:type="character" w:styleId="Emphasis">
+    <w:name w:val="Emphasis"/>
+    <w:basedOn w:val="DefaultParagraphFont"/>
+    <w:uiPriority w:val="20"/>
+    <w:qFormat/>
+    <w:rsid w:val="0041767E"/>
+    <w:rPr>
+      <w:i/>
+      <w:iCs/>
+    </w:rPr>
+  </w:style>
 </w:styles>
 </file>
 
